--- a/SKCE.Valuation.API/Examination.Services/bin/Debug/net8.0/SyllabusDocumentTemplate/PG_Syllabustemplate.docx
+++ b/SKCE.Valuation.API/Examination.Services/bin/Debug/net8.0/SyllabusDocumentTemplate/PG_Syllabustemplate.docx
@@ -1753,6 +1753,114 @@
         </w:trPr>
         <w:tc>
           <w:tcPr>
+            <w:tcW w:w="760" w:type="pct"/>
+            <w:gridSpan w:val="2"/>
+            <w:tcBorders>
+              <w:top w:val="single" w:sz="12" w:space="0" w:color="000000"/>
+              <w:left w:val="single" w:sz="12" w:space="0" w:color="000000"/>
+              <w:bottom w:val="single" w:sz="12" w:space="0" w:color="000000"/>
+              <w:right w:val="single" w:sz="12" w:space="0" w:color="000000"/>
+            </w:tcBorders>
+            <w:vAlign w:val="center"/>
+          </w:tcPr>
+          <w:p>
+            <w:pPr>
+              <w:jc w:val="center"/>
+              <w:rPr>
+                <w:rFonts w:eastAsia="Times New Roman"/>
+              </w:rPr>
+            </w:pPr>
+            <w:bookmarkStart w:id="38" w:name="CourseOutcomesHead6"/>
+            <w:r>
+              <w:rPr>
+                <w:rFonts w:eastAsia="Times New Roman"/>
+              </w:rPr>
+              <w:t>CourseOutcomesHead</w:t>
+            </w:r>
+            <w:r>
+              <w:rPr>
+                <w:rFonts w:eastAsia="Times New Roman"/>
+              </w:rPr>
+              <w:t>6</w:t>
+            </w:r>
+            <w:bookmarkEnd w:id="38"/>
+          </w:p>
+        </w:tc>
+        <w:tc>
+          <w:tcPr>
+            <w:tcW w:w="3600" w:type="pct"/>
+            <w:gridSpan w:val="2"/>
+            <w:tcBorders>
+              <w:top w:val="single" w:sz="12" w:space="0" w:color="000000"/>
+              <w:left w:val="single" w:sz="12" w:space="0" w:color="000000"/>
+              <w:bottom w:val="single" w:sz="12" w:space="0" w:color="000000"/>
+              <w:right w:val="single" w:sz="12" w:space="0" w:color="000000"/>
+            </w:tcBorders>
+            <w:vAlign w:val="center"/>
+          </w:tcPr>
+          <w:p>
+            <w:pPr>
+              <w:rPr>
+                <w:rFonts w:eastAsia="Times New Roman"/>
+              </w:rPr>
+            </w:pPr>
+            <w:bookmarkStart w:id="39" w:name="CourseOutcomes6"/>
+            <w:r>
+              <w:rPr>
+                <w:rFonts w:eastAsia="Times New Roman"/>
+              </w:rPr>
+              <w:t>CourseOutcomes</w:t>
+            </w:r>
+            <w:r>
+              <w:rPr>
+                <w:rFonts w:eastAsia="Times New Roman"/>
+              </w:rPr>
+              <w:t>6</w:t>
+            </w:r>
+            <w:bookmarkEnd w:id="39"/>
+          </w:p>
+        </w:tc>
+        <w:tc>
+          <w:tcPr>
+            <w:tcW w:w="572" w:type="pct"/>
+            <w:tcBorders>
+              <w:top w:val="single" w:sz="12" w:space="0" w:color="000000"/>
+              <w:left w:val="single" w:sz="12" w:space="0" w:color="000000"/>
+              <w:bottom w:val="single" w:sz="12" w:space="0" w:color="000000"/>
+              <w:right w:val="single" w:sz="12" w:space="0" w:color="000000"/>
+            </w:tcBorders>
+            <w:vAlign w:val="center"/>
+          </w:tcPr>
+          <w:p>
+            <w:pPr>
+              <w:jc w:val="center"/>
+              <w:rPr>
+                <w:rFonts w:eastAsia="Times New Roman"/>
+              </w:rPr>
+            </w:pPr>
+            <w:bookmarkStart w:id="40" w:name="RBT6"/>
+            <w:r>
+              <w:rPr>
+                <w:rFonts w:eastAsia="Times New Roman"/>
+              </w:rPr>
+              <w:t>RBT</w:t>
+            </w:r>
+            <w:r>
+              <w:rPr>
+                <w:rFonts w:eastAsia="Times New Roman"/>
+              </w:rPr>
+              <w:t>6</w:t>
+            </w:r>
+            <w:bookmarkEnd w:id="40"/>
+          </w:p>
+        </w:tc>
+      </w:tr>
+      <w:tr>
+        <w:trPr>
+          <w:tblCellSpacing w:w="15" w:type="dxa"/>
+        </w:trPr>
+        <w:tc>
+          <w:tcPr>
             <w:tcW w:w="0" w:type="auto"/>
             <w:gridSpan w:val="5"/>
             <w:tcBorders>
@@ -1850,14 +1958,14 @@
                 <w:rFonts w:eastAsia="Times New Roman"/>
               </w:rPr>
             </w:pPr>
-            <w:bookmarkStart w:id="38" w:name="ReferenceBook1"/>
+            <w:bookmarkStart w:id="41" w:name="ReferenceBook1"/>
             <w:r>
               <w:rPr>
                 <w:rFonts w:eastAsia="Times New Roman"/>
               </w:rPr>
               <w:t>ReferenceBook1</w:t>
             </w:r>
-            <w:bookmarkEnd w:id="38"/>
+            <w:bookmarkEnd w:id="41"/>
           </w:p>
         </w:tc>
       </w:tr>
@@ -1910,14 +2018,14 @@
                 <w:rFonts w:eastAsia="Times New Roman"/>
               </w:rPr>
             </w:pPr>
-            <w:bookmarkStart w:id="39" w:name="ReferenceBook2"/>
+            <w:bookmarkStart w:id="42" w:name="ReferenceBook2"/>
             <w:r>
               <w:rPr>
                 <w:rFonts w:eastAsia="Times New Roman"/>
               </w:rPr>
               <w:t>ReferenceBook2</w:t>
             </w:r>
-            <w:bookmarkEnd w:id="39"/>
+            <w:bookmarkEnd w:id="42"/>
           </w:p>
         </w:tc>
       </w:tr>
@@ -1970,14 +2078,14 @@
                 <w:rFonts w:eastAsia="Times New Roman"/>
               </w:rPr>
             </w:pPr>
-            <w:bookmarkStart w:id="40" w:name="ReferenceBook3"/>
+            <w:bookmarkStart w:id="43" w:name="ReferenceBook3"/>
             <w:r>
               <w:rPr>
                 <w:rFonts w:eastAsia="Times New Roman"/>
               </w:rPr>
               <w:t>ReferenceBook3</w:t>
             </w:r>
-            <w:bookmarkEnd w:id="40"/>
+            <w:bookmarkEnd w:id="43"/>
           </w:p>
         </w:tc>
       </w:tr>
@@ -2030,14 +2138,14 @@
                 <w:rFonts w:eastAsia="Times New Roman"/>
               </w:rPr>
             </w:pPr>
-            <w:bookmarkStart w:id="41" w:name="ReferenceBook4"/>
+            <w:bookmarkStart w:id="44" w:name="ReferenceBook4"/>
             <w:r>
               <w:rPr>
                 <w:rFonts w:eastAsia="Times New Roman"/>
               </w:rPr>
               <w:t>ReferenceBook4</w:t>
             </w:r>
-            <w:bookmarkEnd w:id="41"/>
+            <w:bookmarkEnd w:id="44"/>
           </w:p>
         </w:tc>
       </w:tr>
@@ -2088,20 +2196,14 @@
                 <w:rFonts w:eastAsia="Times New Roman"/>
               </w:rPr>
             </w:pPr>
-            <w:bookmarkStart w:id="42" w:name="ReferenceBook5"/>
-            <w:r>
-              <w:rPr>
-                <w:rFonts w:eastAsia="Times New Roman"/>
-              </w:rPr>
-              <w:t>ReferenceBook</w:t>
-            </w:r>
-            <w:r>
-              <w:rPr>
-                <w:rFonts w:eastAsia="Times New Roman"/>
-              </w:rPr>
-              <w:t>5</w:t>
-            </w:r>
-            <w:bookmarkEnd w:id="42"/>
+            <w:bookmarkStart w:id="45" w:name="ReferenceBook5"/>
+            <w:r>
+              <w:rPr>
+                <w:rFonts w:eastAsia="Times New Roman"/>
+              </w:rPr>
+              <w:t>ReferenceBook5</w:t>
+            </w:r>
+            <w:bookmarkEnd w:id="45"/>
           </w:p>
         </w:tc>
       </w:tr>
